--- a/mike-paper-reviews-500/split-reviews-docx/Review_131.docx
+++ b/mike-paper-reviews-500/split-reviews-docx/Review_131.docx
@@ -7,9 +7,9 @@
         <w:pStyle w:val="Heading1"/>
       </w:pPr>
       <w:r>
-        <w:t>Review 131: [Short] 28.08.23:  Nougat: Neural Optical Understanding for Academic Documents</w:t>
+        <w:t>Review 130: SeamlessM4T—Massively Multilingual &amp; Multimodal Machine Translation, 27.08.23</w:t>
         <w:br/>
-        <w:t>https://arxiv.org/abs/2308.13418.pdf</w:t>
+        <w:t>https://ai.meta.com/research/publications/seamless-m4t</w:t>
       </w:r>
     </w:p>
     <w:p>
@@ -17,7 +17,7 @@
         <w:rPr>
           <w:b/>
         </w:rPr>
-        <w:t>Paper: https://arxiv.org/abs/2308.13418v1</w:t>
+        <w:t>Paper: https://arxiv.org/abs/2308.11596v3</w:t>
       </w:r>
     </w:p>
     <w:p/>
@@ -32,16 +32,19 @@
         <w:pStyle w:val="Normal"/>
       </w:pPr>
       <w:r>
-        <w:t xml:space="preserve">אתם בטח שמתם לב כי אני אוהב לקרוא מאמרים. יש מאמרים שלא פשוט להבין אותם ואז אני מתחיל לחפש מושגים שונים או איפה ובאיזה הקשר מופיעים כל מיני רפרנסים בקובץ של המאמר. זה כמובן אפשרי רק עבור מאמרים יחסית חדשים (ב 20 השנים האחרונות). במאמרים ישנים זה בעייתי כי הם פשוט מהווים צילום של המאמר. </w:t>
+        <w:t xml:space="preserve">היום ב-#shorthebrewpapereviews נסקור מאמר מרשים מבית היוצר של מטה שיצא לפני כמה ימים. המאמר מציע מודל מולטימודלי שתומך בשני סוגים של דאטה בלבד: אותות קול (speech) ושפה. זה לא נשמע מרשים מדי עד שמבינים מה המודל הזה מסוגל לעשות עם שני סוגי הדאטה האלו. למעשה המודל מאפשר לבצע 4 פעולות: תרגום של אות קול משפת מקורה לשפה אחרת, תרגום של אות קול לטקסט בשפה אחרת, הפיכה של אות קול לטקסט בשפה אחרת ותרגום טקסטואלי רגיל. </w:t>
         <w:br/>
         <w:br/>
-        <w:t xml:space="preserve">היום ב-#shorthebrewpapereviews סוקרים מאמר שלוקח מאמר מדעי שהוא לא בפורמט הנוח והופך אותו למסמך נוח לקריאה בכיף ולחפש שם כל מיני דברים. איך הם עשו זאת? מכיוון שהמסמך מגיע בתור תמונה בשלב הראשון צריך לבצע Optical Character Recognition או OCR. משימה זאת איננה פשוטה כי מאמרים לפעמים מכילים נוסחאות די מורכבות וסביר להניח ששיטות OCR קיימות די יתקשו להתמודד עם זה. </w:t>
+        <w:t xml:space="preserve">זה גם לא נשמע מרשים במיוחד בתקופתנו העמוסה במודלים עוצמתיים שיוצאים כמעט כל יום עד שמגלים ה- SeamlessM4T יודע לבצע את הפעולות האלו בלא פחות מ-200 שפות שונות כולל שפות די לא נפוצות כמו גאורגית וליטאית. כמו שכבר אמרנו בסקירות הקודמות הדבר החשוב ביותר במודלי מולטימודליים הוא מיפוי קוהרנטי של סוגי הדאטה השונים לאותו מרחב שיכון (embedding space). </w:t>
         <w:br/>
         <w:br/>
-        <w:t xml:space="preserve">המאמר מפתח מודל לזיהוי תוכן מהתמונה של מסמך בעצמו. המודל מורכב מאנקודר שמקבל את תמונת המאמר, עושה לו עיבוד מקדים (מוריד שוליים, הופך לאותו גודל וכדומה). לאחר מכן התמונה מחולקת לפאצ'ים זרים ומכניסה אותו לרשת הטרנספורמר מסוג Swin שמטרתו להפיק את הייצוג הלטנטי של תמונת המסמך. לאחר מכן ייצוג לטנטי זה מוזן לדקודר שהוא גם טרנספומר שמטרתו לפענח את המסמך ולהציג אותו בשפת markdown, שניתן להפוך אותה ל-pdf בקלות. </w:t>
+        <w:t xml:space="preserve">הקוהרנטיות כאן פירושה שפיסות דאטה מסוגים עם משמעות דומה יהיו קרובים במרחב הזה ואלו שמשמעותם שונים יהיו רחוקים זה מזה. מכיוון שהמבנה הפנימי של אות קול הוא מאוד שונה מטקסט הוא צריך לעבור עיבוד מקדים (preprocessing) לפני שמכניסים אותו לרשת הממפה אותו למחרב הזה. </w:t>
         <w:br/>
         <w:br/>
-        <w:t>הדאטהסט לאימון בנוי מתמונות של מאמרים ומייצוגם בשפת markdown (למסמך קיים בצורה ״דיגיטלית״ ניתן לתרגם את ייצוג ה-tex של המסמך לשפת ה-markdown הזו). כמובן משתמשים במגוון אוגמנציות של תמונות המסמכים לאימון המודל שלהם כדי לשפר את יכולת ההכללה שלו. כמובן השיטה המוצעת עדיין מוגבלת ודורשת עיבוד מקדים לא קל של תמונות המאמרים אבל זו התחלה טובה.</w:t>
+        <w:t xml:space="preserve">מכיוון שגלי קול בשפות שונות מבנה מאוד שונה בשלב הראשון מזהים את השפה (כאשר הקלט מכיל כמה שפות מפרקים אותו לסגמנטים שכל אחד הוא בשפה שונה). לאחר מכן לוקחים אות דיבור בכל שפה ועושים מה שנקרא oversegmegmentation שמשעומתה מספר חלוקות של האות לכמה סגמנטים שונים. ייצוגים אלו נכנסים לאנקודר של אותות קול שמאומן להפיק וקטור שיכון של אות קול. </w:t>
+        <w:br/>
+        <w:br/>
+        <w:t>המאמר גם מאמן אנקודר לטקסט בצורה די סטנדרטית (אך לשפות מרובות). לאחר מכן מאמנים מודל הממפה שיכונים אלו למרחב ייצוג משותף ולאחר מכן מאמנים דקודר ההופך את ייצוג הזה לטקסט. בשלב האחרון מאמנים מודל נוסף ההופך את הטקסט הזה לאות קול. יש הרבה פרטים מעניינים על תהליך האימון שלא ניתן לכסותם בסקירה הקצרה הזו – ממליץ להעיף מבט.</w:t>
       </w:r>
     </w:p>
     <w:p>
